--- a/trunk/3. Requirement/SubmitTeamWork/3 - Deadline 011213/huy/5.docx
+++ b/trunk/3. Requirement/SubmitTeamWork/3 - Deadline 011213/huy/5.docx
@@ -153,7 +153,13 @@
           </w:tcPr>
           <w:p>
             <w:r>
-              <w:t xml:space="preserve">Dữ liệu đầu vào </w:t>
+              <w:t>Mô t</w:t>
+            </w:r>
+            <w:r>
+              <w:rPr>
+                <w:rFonts w:ascii="Arial" w:hAnsi="Arial" w:cs="Arial"/>
+              </w:rPr>
+              <w:t>ả những hoạt động của các bên lien quan</w:t>
             </w:r>
           </w:p>
         </w:tc>
@@ -164,8 +170,18 @@
           </w:tcPr>
           <w:p>
             <w:r>
-              <w:t xml:space="preserve"> Những thắc mắc của người hỏi sẽ được gửi đến bộ phận trả lời</w:t>
-            </w:r>
+              <w:t xml:space="preserve"> Người dùng nếu có thắc mắc về vấn đề náo đó</w:t>
+            </w:r>
+            <w:proofErr w:type="gramStart"/>
+            <w:r>
+              <w:t>,họ</w:t>
+            </w:r>
+            <w:proofErr w:type="gramEnd"/>
+            <w:r>
+              <w:t xml:space="preserve"> có thể sử dụng chức năng này để soạn câu hỏi và gửi cho bộ phận trả lời.</w:t>
+            </w:r>
+            <w:bookmarkStart w:id="0" w:name="_GoBack"/>
+            <w:bookmarkEnd w:id="0"/>
           </w:p>
         </w:tc>
       </w:tr>
@@ -176,7 +192,7 @@
           </w:tcPr>
           <w:p>
             <w:r>
-              <w:t>Hồi đáp/phản ứng của hệ thống</w:t>
+              <w:t xml:space="preserve">Dữ liệu đầu vào </w:t>
             </w:r>
           </w:p>
         </w:tc>
@@ -187,7 +203,7 @@
           </w:tcPr>
           <w:p>
             <w:r>
-              <w:t xml:space="preserve"> Hệ thống sẽ gửi những thắc mắc vào khu vực bộ phận trả lời </w:t>
+              <w:t xml:space="preserve"> Những thắc mắc của người hỏi sẽ được gửi đến bộ phận trả lời</w:t>
             </w:r>
           </w:p>
         </w:tc>
@@ -199,7 +215,7 @@
           </w:tcPr>
           <w:p>
             <w:r>
-              <w:t>Dữ liệu đầu ra</w:t>
+              <w:t>Hồi đáp/phản ứng của hệ thống</w:t>
             </w:r>
           </w:p>
         </w:tc>
@@ -210,7 +226,7 @@
           </w:tcPr>
           <w:p>
             <w:r>
-              <w:t>Thông tin, video, hỉnh ảnh, âm thanh, tin liên quan, file đính kèm….</w:t>
+              <w:t xml:space="preserve"> Hệ thống sẽ gửi những thắc mắc vào khu vực bộ phận trả lời </w:t>
             </w:r>
           </w:p>
         </w:tc>
@@ -222,7 +238,7 @@
           </w:tcPr>
           <w:p>
             <w:r>
-              <w:t>Các  bên liên quan sử dụng dữ liệu đầu ra</w:t>
+              <w:t>Dữ liệu đầu ra</w:t>
             </w:r>
           </w:p>
         </w:tc>
@@ -233,16 +249,36 @@
           </w:tcPr>
           <w:p>
             <w:r>
+              <w:t>Thông tin, video, hỉnh ảnh, âm thanh, tin liên quan, file đính kèm….</w:t>
+            </w:r>
+          </w:p>
+        </w:tc>
+      </w:tr>
+      <w:tr>
+        <w:tc>
+          <w:tcPr>
+            <w:tcW w:w="3775" w:type="dxa"/>
+          </w:tcPr>
+          <w:p>
+            <w:r>
+              <w:t>Các  bên liên quan sử dụng dữ liệu đầu ra</w:t>
+            </w:r>
+          </w:p>
+        </w:tc>
+        <w:tc>
+          <w:tcPr>
+            <w:tcW w:w="5575" w:type="dxa"/>
+            <w:gridSpan w:val="2"/>
+          </w:tcPr>
+          <w:p>
+            <w:r>
               <w:t xml:space="preserve"> Bộ phận trả lời</w:t>
             </w:r>
           </w:p>
         </w:tc>
       </w:tr>
     </w:tbl>
-    <w:p>
-      <w:bookmarkStart w:id="0" w:name="_GoBack"/>
-      <w:bookmarkEnd w:id="0"/>
-    </w:p>
+    <w:p/>
     <w:sectPr>
       <w:pgSz w:w="12240" w:h="15840"/>
       <w:pgMar w:top="1440" w:right="1440" w:bottom="1440" w:left="1440" w:header="720" w:footer="720" w:gutter="0"/>

--- a/trunk/3. Requirement/SubmitTeamWork/3 - Deadline 011213/huy/5.docx
+++ b/trunk/3. Requirement/SubmitTeamWork/3 - Deadline 011213/huy/5.docx
@@ -19,45 +19,60 @@
         <w:pStyle w:val="ListParagraph"/>
       </w:pPr>
     </w:p>
+    <w:p/>
     <w:tbl>
       <w:tblPr>
-        <w:tblStyle w:val="TableGrid"/>
-        <w:tblpPr w:leftFromText="180" w:rightFromText="180" w:horzAnchor="margin" w:tblpY="840"/>
-        <w:tblW w:w="0" w:type="auto"/>
-        <w:tblLook w:val="04A0" w:firstRow="1" w:lastRow="0" w:firstColumn="1" w:lastColumn="0" w:noHBand="0" w:noVBand="1"/>
+        <w:tblpPr w:leftFromText="180" w:rightFromText="180" w:vertAnchor="text" w:tblpY="-84"/>
+        <w:tblW w:w="9574" w:type="dxa"/>
+        <w:tblBorders>
+          <w:top w:val="single" w:sz="8" w:space="0" w:color="auto"/>
+          <w:left w:val="single" w:sz="8" w:space="0" w:color="auto"/>
+          <w:bottom w:val="single" w:sz="8" w:space="0" w:color="auto"/>
+          <w:right w:val="single" w:sz="8" w:space="0" w:color="auto"/>
+          <w:insideH w:val="single" w:sz="8" w:space="0" w:color="auto"/>
+          <w:insideV w:val="single" w:sz="8" w:space="0" w:color="auto"/>
+        </w:tblBorders>
+        <w:tblLook w:val="00A0" w:firstRow="1" w:lastRow="0" w:firstColumn="1" w:lastColumn="0" w:noHBand="0" w:noVBand="0"/>
       </w:tblPr>
       <w:tblGrid>
-        <w:gridCol w:w="3775"/>
-        <w:gridCol w:w="3690"/>
-        <w:gridCol w:w="1885"/>
+        <w:gridCol w:w="3120"/>
+        <w:gridCol w:w="3120"/>
+        <w:gridCol w:w="3334"/>
       </w:tblGrid>
       <w:tr>
         <w:tc>
           <w:tcPr>
-            <w:tcW w:w="9350" w:type="dxa"/>
+            <w:tcW w:w="9574" w:type="dxa"/>
             <w:gridSpan w:val="3"/>
-          </w:tcPr>
-          <w:p>
-            <w:r>
-              <w:rPr>
-                <w:b/>
-              </w:rPr>
-              <w:t xml:space="preserve">Tạo </w:t>
-            </w:r>
-            <w:r>
-              <w:rPr>
-                <w:b/>
-              </w:rPr>
-              <w:t>câu hỏi</w:t>
-            </w:r>
-            <w:r>
-              <w:rPr>
-                <w:b/>
-              </w:rPr>
-              <w:t xml:space="preserve">: </w:t>
-            </w:r>
-            <w:r>
-              <w:t>Cho phép người dùng có thể soạn tin để gửi thắc mắc đến bộ phận trả lời, kèm những file hình ảnh, âm thanh, video và các tin liên quan</w:t>
+            <w:tcBorders>
+              <w:top w:val="single" w:sz="8" w:space="0" w:color="auto"/>
+              <w:left w:val="single" w:sz="8" w:space="0" w:color="auto"/>
+              <w:bottom w:val="single" w:sz="8" w:space="0" w:color="auto"/>
+              <w:right w:val="single" w:sz="8" w:space="0" w:color="auto"/>
+            </w:tcBorders>
+            <w:hideMark/>
+          </w:tcPr>
+          <w:p>
+            <w:pPr>
+              <w:spacing w:line="240" w:lineRule="auto"/>
+              <w:rPr>
+                <w:rFonts w:ascii="Calibri" w:hAnsi="Calibri" w:cs="Calibri"/>
+                <w:b/>
+                <w:lang w:eastAsia="zh-CN"/>
+              </w:rPr>
+            </w:pPr>
+            <w:bookmarkStart w:id="0" w:name="_GoBack"/>
+            <w:r>
+              <w:rPr>
+                <w:b/>
+                <w:lang w:eastAsia="zh-CN"/>
+              </w:rPr>
+              <w:t>Operational description title:</w:t>
+            </w:r>
+          </w:p>
+          <w:p>
+            <w:r>
+              <w:t>Soạn câu hỏi</w:t>
             </w:r>
           </w:p>
         </w:tc>
@@ -65,60 +80,124 @@
       <w:tr>
         <w:tc>
           <w:tcPr>
-            <w:tcW w:w="7465" w:type="dxa"/>
+            <w:tcW w:w="6240" w:type="dxa"/>
             <w:gridSpan w:val="2"/>
-          </w:tcPr>
-          <w:p>
-            <w:pPr>
-              <w:rPr>
-                <w:b/>
-              </w:rPr>
-            </w:pPr>
-            <w:r>
-              <w:rPr>
-                <w:b/>
-              </w:rPr>
-              <w:t>Stakeholder liên quan:</w:t>
-            </w:r>
-          </w:p>
-          <w:p>
-            <w:r>
-              <w:t xml:space="preserve"> Người đưa câu hỏi</w:t>
-            </w:r>
-          </w:p>
-        </w:tc>
-        <w:tc>
-          <w:tcPr>
-            <w:tcW w:w="1885" w:type="dxa"/>
-          </w:tcPr>
-          <w:p>
-            <w:r>
-              <w:t>ID: F05</w:t>
+            <w:tcBorders>
+              <w:top w:val="single" w:sz="8" w:space="0" w:color="auto"/>
+              <w:left w:val="single" w:sz="8" w:space="0" w:color="auto"/>
+              <w:bottom w:val="single" w:sz="8" w:space="0" w:color="auto"/>
+              <w:right w:val="single" w:sz="8" w:space="0" w:color="auto"/>
+            </w:tcBorders>
+            <w:hideMark/>
+          </w:tcPr>
+          <w:p>
+            <w:pPr>
+              <w:rPr>
+                <w:b/>
+                <w:lang w:eastAsia="zh-CN"/>
+              </w:rPr>
+            </w:pPr>
+            <w:r>
+              <w:rPr>
+                <w:b/>
+                <w:lang w:eastAsia="zh-CN"/>
+              </w:rPr>
+              <w:t xml:space="preserve">Describe stakeholder(s) role(s) proposing the description: </w:t>
+            </w:r>
+          </w:p>
+          <w:p>
+            <w:pPr>
+              <w:rPr>
+                <w:lang w:eastAsia="zh-CN"/>
+              </w:rPr>
+            </w:pPr>
+            <w:r>
+              <w:t>Bộ phận trả lời, người dùng (người đưa ra câu hỏi…)</w:t>
+            </w:r>
+          </w:p>
+        </w:tc>
+        <w:tc>
+          <w:tcPr>
+            <w:tcW w:w="3334" w:type="dxa"/>
+            <w:tcBorders>
+              <w:top w:val="single" w:sz="8" w:space="0" w:color="auto"/>
+              <w:left w:val="single" w:sz="8" w:space="0" w:color="auto"/>
+              <w:bottom w:val="single" w:sz="8" w:space="0" w:color="auto"/>
+              <w:right w:val="single" w:sz="8" w:space="0" w:color="auto"/>
+            </w:tcBorders>
+            <w:hideMark/>
+          </w:tcPr>
+          <w:p>
+            <w:pPr>
+              <w:rPr>
+                <w:b/>
+                <w:lang w:eastAsia="zh-CN"/>
+              </w:rPr>
+            </w:pPr>
+            <w:r>
+              <w:rPr>
+                <w:b/>
+                <w:lang w:eastAsia="zh-CN"/>
+              </w:rPr>
+              <w:t>ID : F05</w:t>
             </w:r>
           </w:p>
         </w:tc>
       </w:tr>
       <w:tr>
-        <w:tc>
-          <w:tcPr>
-            <w:tcW w:w="3775" w:type="dxa"/>
-            <w:shd w:val="clear" w:color="auto" w:fill="D9D9D9" w:themeFill="background1" w:themeFillShade="D9"/>
-          </w:tcPr>
-          <w:p>
-            <w:r>
+        <w:trPr>
+          <w:trHeight w:val="359"/>
+        </w:trPr>
+        <w:tc>
+          <w:tcPr>
+            <w:tcW w:w="3120" w:type="dxa"/>
+            <w:tcBorders>
+              <w:top w:val="single" w:sz="8" w:space="0" w:color="auto"/>
+              <w:left w:val="single" w:sz="8" w:space="0" w:color="auto"/>
+              <w:bottom w:val="single" w:sz="8" w:space="0" w:color="auto"/>
+              <w:right w:val="single" w:sz="8" w:space="0" w:color="auto"/>
+            </w:tcBorders>
+            <w:hideMark/>
+          </w:tcPr>
+          <w:p>
+            <w:pPr>
+              <w:rPr>
+                <w:b/>
+                <w:lang w:eastAsia="zh-CN"/>
+              </w:rPr>
+            </w:pPr>
+            <w:r>
+              <w:rPr>
+                <w:b/>
+                <w:lang w:eastAsia="zh-CN"/>
+              </w:rPr>
               <w:t>Operational Consideration</w:t>
             </w:r>
           </w:p>
         </w:tc>
         <w:tc>
           <w:tcPr>
-            <w:tcW w:w="5575" w:type="dxa"/>
+            <w:tcW w:w="6454" w:type="dxa"/>
             <w:gridSpan w:val="2"/>
-            <w:shd w:val="clear" w:color="auto" w:fill="D9D9D9" w:themeFill="background1" w:themeFillShade="D9"/>
-          </w:tcPr>
-          <w:p>
-            <w:r>
-              <w:t xml:space="preserve">Stakeholder response </w:t>
+            <w:tcBorders>
+              <w:top w:val="single" w:sz="8" w:space="0" w:color="auto"/>
+              <w:left w:val="single" w:sz="8" w:space="0" w:color="auto"/>
+              <w:bottom w:val="single" w:sz="8" w:space="0" w:color="auto"/>
+              <w:right w:val="single" w:sz="8" w:space="0" w:color="auto"/>
+            </w:tcBorders>
+            <w:hideMark/>
+          </w:tcPr>
+          <w:p>
+            <w:pPr>
+              <w:rPr>
+                <w:lang w:eastAsia="zh-CN"/>
+              </w:rPr>
+            </w:pPr>
+            <w:r>
+              <w:rPr>
+                <w:lang w:eastAsia="zh-CN"/>
+              </w:rPr>
+              <w:t>Stakeholder Response</w:t>
             </w:r>
           </w:p>
         </w:tc>
@@ -126,22 +205,64 @@
       <w:tr>
         <w:tc>
           <w:tcPr>
-            <w:tcW w:w="3775" w:type="dxa"/>
-          </w:tcPr>
-          <w:p>
-            <w:r>
-              <w:t>Mô tả tổng quan</w:t>
-            </w:r>
-          </w:p>
-        </w:tc>
-        <w:tc>
-          <w:tcPr>
-            <w:tcW w:w="5575" w:type="dxa"/>
+            <w:tcW w:w="3120" w:type="dxa"/>
+            <w:tcBorders>
+              <w:top w:val="single" w:sz="8" w:space="0" w:color="auto"/>
+              <w:left w:val="single" w:sz="8" w:space="0" w:color="auto"/>
+              <w:bottom w:val="single" w:sz="8" w:space="0" w:color="auto"/>
+              <w:right w:val="single" w:sz="8" w:space="0" w:color="auto"/>
+            </w:tcBorders>
+            <w:hideMark/>
+          </w:tcPr>
+          <w:p>
+            <w:pPr>
+              <w:rPr>
+                <w:b/>
+                <w:lang w:eastAsia="zh-CN"/>
+              </w:rPr>
+            </w:pPr>
+            <w:r>
+              <w:rPr>
+                <w:b/>
+                <w:lang w:eastAsia="zh-CN"/>
+              </w:rPr>
+              <w:t>Provide a general description of the functionality.</w:t>
+            </w:r>
+          </w:p>
+        </w:tc>
+        <w:tc>
+          <w:tcPr>
+            <w:tcW w:w="6454" w:type="dxa"/>
             <w:gridSpan w:val="2"/>
-          </w:tcPr>
-          <w:p>
-            <w:r>
-              <w:t xml:space="preserve">  người dùng có thể soạn tin để gửi thắc mắc đến bộ phận trả lời, kèm những file hình ảnh, âm thanh, video và các tin liên quan</w:t>
+            <w:tcBorders>
+              <w:top w:val="single" w:sz="8" w:space="0" w:color="auto"/>
+              <w:left w:val="single" w:sz="8" w:space="0" w:color="auto"/>
+              <w:bottom w:val="single" w:sz="8" w:space="0" w:color="auto"/>
+              <w:right w:val="single" w:sz="8" w:space="0" w:color="auto"/>
+            </w:tcBorders>
+            <w:hideMark/>
+          </w:tcPr>
+          <w:p>
+            <w:pPr>
+              <w:rPr>
+                <w:lang w:eastAsia="zh-CN"/>
+              </w:rPr>
+            </w:pPr>
+            <w:r>
+              <w:rPr>
+                <w:lang w:eastAsia="zh-CN"/>
+              </w:rPr>
+              <w:t>H</w:t>
+            </w:r>
+            <w:r>
+              <w:rPr>
+                <w:rFonts w:ascii="Arial" w:hAnsi="Arial" w:cs="Arial"/>
+                <w:lang w:eastAsia="zh-CN"/>
+              </w:rPr>
+              <w:t xml:space="preserve">ệ thống cho phép </w:t>
+            </w:r>
+            <w:r>
+              <w:t>người dùng có thể soạn tin để gửi thắc mắc đến bộ phận trả lời, kèm những file hình ảnh, âm thanh, video và các tin liên quan</w:t>
             </w:r>
           </w:p>
         </w:tc>
@@ -149,107 +270,209 @@
       <w:tr>
         <w:tc>
           <w:tcPr>
-            <w:tcW w:w="3775" w:type="dxa"/>
-          </w:tcPr>
-          <w:p>
-            <w:r>
-              <w:t>Mô t</w:t>
-            </w:r>
-            <w:r>
-              <w:rPr>
-                <w:rFonts w:ascii="Arial" w:hAnsi="Arial" w:cs="Arial"/>
-              </w:rPr>
-              <w:t>ả những hoạt động của các bên lien quan</w:t>
-            </w:r>
-          </w:p>
-        </w:tc>
-        <w:tc>
-          <w:tcPr>
-            <w:tcW w:w="5575" w:type="dxa"/>
+            <w:tcW w:w="3120" w:type="dxa"/>
+            <w:tcBorders>
+              <w:top w:val="single" w:sz="8" w:space="0" w:color="auto"/>
+              <w:left w:val="single" w:sz="8" w:space="0" w:color="auto"/>
+              <w:bottom w:val="single" w:sz="8" w:space="0" w:color="auto"/>
+              <w:right w:val="single" w:sz="8" w:space="0" w:color="auto"/>
+            </w:tcBorders>
+            <w:hideMark/>
+          </w:tcPr>
+          <w:p>
+            <w:pPr>
+              <w:rPr>
+                <w:b/>
+                <w:lang w:eastAsia="zh-CN"/>
+              </w:rPr>
+            </w:pPr>
+            <w:r>
+              <w:rPr>
+                <w:b/>
+                <w:lang w:eastAsia="zh-CN"/>
+              </w:rPr>
+              <w:t>Describe what the stakeholder does now or would like to be able to do.</w:t>
+            </w:r>
+          </w:p>
+        </w:tc>
+        <w:tc>
+          <w:tcPr>
+            <w:tcW w:w="6454" w:type="dxa"/>
             <w:gridSpan w:val="2"/>
-          </w:tcPr>
-          <w:p>
-            <w:r>
-              <w:t xml:space="preserve"> Người dùng nếu có thắc mắc về vấn đề náo đó</w:t>
-            </w:r>
-            <w:proofErr w:type="gramStart"/>
-            <w:r>
-              <w:t>,họ</w:t>
-            </w:r>
-            <w:proofErr w:type="gramEnd"/>
-            <w:r>
-              <w:t xml:space="preserve"> có thể sử dụng chức năng này để soạn câu hỏi và gửi cho bộ phận trả lời.</w:t>
-            </w:r>
-            <w:bookmarkStart w:id="0" w:name="_GoBack"/>
-            <w:bookmarkEnd w:id="0"/>
+            <w:tcBorders>
+              <w:top w:val="single" w:sz="8" w:space="0" w:color="auto"/>
+              <w:left w:val="single" w:sz="8" w:space="0" w:color="auto"/>
+              <w:bottom w:val="single" w:sz="8" w:space="0" w:color="auto"/>
+              <w:right w:val="single" w:sz="8" w:space="0" w:color="auto"/>
+            </w:tcBorders>
+            <w:hideMark/>
+          </w:tcPr>
+          <w:p>
+            <w:r>
+              <w:t>Người dùng nếu có thắc mắc về vấn đề náo đó,họ có thể sử dụng chức năng này để soạn câu hỏi và gửi cho bộ phận trả lời</w:t>
+            </w:r>
           </w:p>
         </w:tc>
       </w:tr>
       <w:tr>
         <w:tc>
           <w:tcPr>
-            <w:tcW w:w="3775" w:type="dxa"/>
-          </w:tcPr>
-          <w:p>
-            <w:r>
-              <w:t xml:space="preserve">Dữ liệu đầu vào </w:t>
-            </w:r>
-          </w:p>
-        </w:tc>
-        <w:tc>
-          <w:tcPr>
-            <w:tcW w:w="5575" w:type="dxa"/>
+            <w:tcW w:w="3120" w:type="dxa"/>
+            <w:tcBorders>
+              <w:top w:val="single" w:sz="8" w:space="0" w:color="auto"/>
+              <w:left w:val="single" w:sz="8" w:space="0" w:color="auto"/>
+              <w:bottom w:val="single" w:sz="8" w:space="0" w:color="auto"/>
+              <w:right w:val="single" w:sz="8" w:space="0" w:color="auto"/>
+            </w:tcBorders>
+            <w:hideMark/>
+          </w:tcPr>
+          <w:p>
+            <w:pPr>
+              <w:rPr>
+                <w:b/>
+                <w:lang w:eastAsia="zh-CN"/>
+              </w:rPr>
+            </w:pPr>
+            <w:r>
+              <w:rPr>
+                <w:b/>
+                <w:lang w:eastAsia="zh-CN"/>
+              </w:rPr>
+              <w:t>Describe any input that is provided or is available at the time of initiation.</w:t>
+            </w:r>
+          </w:p>
+        </w:tc>
+        <w:tc>
+          <w:tcPr>
+            <w:tcW w:w="6454" w:type="dxa"/>
             <w:gridSpan w:val="2"/>
-          </w:tcPr>
-          <w:p>
-            <w:r>
-              <w:t xml:space="preserve"> Những thắc mắc của người hỏi sẽ được gửi đến bộ phận trả lời</w:t>
-            </w:r>
+            <w:tcBorders>
+              <w:top w:val="single" w:sz="8" w:space="0" w:color="auto"/>
+              <w:left w:val="single" w:sz="8" w:space="0" w:color="auto"/>
+              <w:bottom w:val="single" w:sz="8" w:space="0" w:color="auto"/>
+              <w:right w:val="single" w:sz="8" w:space="0" w:color="auto"/>
+            </w:tcBorders>
+            <w:hideMark/>
+          </w:tcPr>
+          <w:p>
+            <w:pPr>
+              <w:rPr>
+                <w:lang w:eastAsia="zh-CN"/>
+              </w:rPr>
+            </w:pPr>
           </w:p>
         </w:tc>
       </w:tr>
       <w:tr>
         <w:tc>
           <w:tcPr>
-            <w:tcW w:w="3775" w:type="dxa"/>
-          </w:tcPr>
-          <w:p>
-            <w:r>
-              <w:t>Hồi đáp/phản ứng của hệ thống</w:t>
-            </w:r>
-          </w:p>
-        </w:tc>
-        <w:tc>
-          <w:tcPr>
-            <w:tcW w:w="5575" w:type="dxa"/>
+            <w:tcW w:w="3120" w:type="dxa"/>
+            <w:tcBorders>
+              <w:top w:val="single" w:sz="8" w:space="0" w:color="auto"/>
+              <w:left w:val="single" w:sz="8" w:space="0" w:color="auto"/>
+              <w:bottom w:val="single" w:sz="8" w:space="0" w:color="auto"/>
+              <w:right w:val="single" w:sz="8" w:space="0" w:color="auto"/>
+            </w:tcBorders>
+            <w:hideMark/>
+          </w:tcPr>
+          <w:p>
+            <w:pPr>
+              <w:rPr>
+                <w:b/>
+                <w:lang w:eastAsia="zh-CN"/>
+              </w:rPr>
+            </w:pPr>
+            <w:r>
+              <w:rPr>
+                <w:b/>
+                <w:lang w:eastAsia="zh-CN"/>
+              </w:rPr>
+              <w:t>Describe the operational context.</w:t>
+            </w:r>
+          </w:p>
+        </w:tc>
+        <w:tc>
+          <w:tcPr>
+            <w:tcW w:w="6454" w:type="dxa"/>
             <w:gridSpan w:val="2"/>
-          </w:tcPr>
-          <w:p>
-            <w:r>
-              <w:t xml:space="preserve"> Hệ thống sẽ gửi những thắc mắc vào khu vực bộ phận trả lời </w:t>
-            </w:r>
+            <w:tcBorders>
+              <w:top w:val="single" w:sz="8" w:space="0" w:color="auto"/>
+              <w:left w:val="single" w:sz="8" w:space="0" w:color="auto"/>
+              <w:bottom w:val="single" w:sz="8" w:space="0" w:color="auto"/>
+              <w:right w:val="single" w:sz="8" w:space="0" w:color="auto"/>
+            </w:tcBorders>
+            <w:hideMark/>
+          </w:tcPr>
+          <w:p>
+            <w:pPr>
+              <w:rPr>
+                <w:lang w:eastAsia="zh-CN"/>
+              </w:rPr>
+            </w:pPr>
+            <w:r>
+              <w:rPr>
+                <w:lang w:eastAsia="zh-CN"/>
+              </w:rPr>
+              <w:t>-Người dùng vào trang quản lý hỏi-đáp và chọn soạn câu hỏi.</w:t>
+            </w:r>
+          </w:p>
+          <w:p>
+            <w:pPr>
+              <w:rPr>
+                <w:lang w:eastAsia="zh-CN"/>
+              </w:rPr>
+            </w:pPr>
           </w:p>
         </w:tc>
       </w:tr>
       <w:tr>
         <w:tc>
           <w:tcPr>
-            <w:tcW w:w="3775" w:type="dxa"/>
-          </w:tcPr>
-          <w:p>
-            <w:r>
-              <w:t>Dữ liệu đầu ra</w:t>
-            </w:r>
-          </w:p>
-        </w:tc>
-        <w:tc>
-          <w:tcPr>
-            <w:tcW w:w="5575" w:type="dxa"/>
+            <w:tcW w:w="3120" w:type="dxa"/>
+            <w:tcBorders>
+              <w:top w:val="single" w:sz="8" w:space="0" w:color="auto"/>
+              <w:left w:val="single" w:sz="8" w:space="0" w:color="auto"/>
+              <w:bottom w:val="single" w:sz="8" w:space="0" w:color="auto"/>
+              <w:right w:val="single" w:sz="8" w:space="0" w:color="auto"/>
+            </w:tcBorders>
+            <w:hideMark/>
+          </w:tcPr>
+          <w:p>
+            <w:pPr>
+              <w:rPr>
+                <w:b/>
+                <w:lang w:eastAsia="zh-CN"/>
+              </w:rPr>
+            </w:pPr>
+            <w:r>
+              <w:rPr>
+                <w:b/>
+                <w:lang w:eastAsia="zh-CN"/>
+              </w:rPr>
+              <w:t>Describe how the system/product should respond.</w:t>
+            </w:r>
+          </w:p>
+        </w:tc>
+        <w:tc>
+          <w:tcPr>
+            <w:tcW w:w="6454" w:type="dxa"/>
             <w:gridSpan w:val="2"/>
-          </w:tcPr>
-          <w:p>
-            <w:r>
-              <w:t>Thông tin, video, hỉnh ảnh, âm thanh, tin liên quan, file đính kèm….</w:t>
+            <w:tcBorders>
+              <w:top w:val="single" w:sz="8" w:space="0" w:color="auto"/>
+              <w:left w:val="single" w:sz="8" w:space="0" w:color="auto"/>
+              <w:bottom w:val="single" w:sz="8" w:space="0" w:color="auto"/>
+              <w:right w:val="single" w:sz="8" w:space="0" w:color="auto"/>
+            </w:tcBorders>
+            <w:hideMark/>
+          </w:tcPr>
+          <w:p>
+            <w:pPr>
+              <w:rPr>
+                <w:lang w:eastAsia="zh-CN"/>
+              </w:rPr>
+            </w:pPr>
+            <w:r>
+              <w:t>Hệ thống sẽ gửi những thắc mắc vào khu vực bộ phận trả lời</w:t>
             </w:r>
           </w:p>
         </w:tc>
@@ -257,27 +480,111 @@
       <w:tr>
         <w:tc>
           <w:tcPr>
-            <w:tcW w:w="3775" w:type="dxa"/>
-          </w:tcPr>
-          <w:p>
-            <w:r>
-              <w:t>Các  bên liên quan sử dụng dữ liệu đầu ra</w:t>
-            </w:r>
-          </w:p>
-        </w:tc>
-        <w:tc>
-          <w:tcPr>
-            <w:tcW w:w="5575" w:type="dxa"/>
+            <w:tcW w:w="3120" w:type="dxa"/>
+            <w:tcBorders>
+              <w:top w:val="single" w:sz="8" w:space="0" w:color="auto"/>
+              <w:left w:val="single" w:sz="8" w:space="0" w:color="auto"/>
+              <w:bottom w:val="single" w:sz="8" w:space="0" w:color="auto"/>
+              <w:right w:val="single" w:sz="8" w:space="0" w:color="auto"/>
+            </w:tcBorders>
+            <w:hideMark/>
+          </w:tcPr>
+          <w:p>
+            <w:pPr>
+              <w:rPr>
+                <w:b/>
+                <w:lang w:eastAsia="zh-CN"/>
+              </w:rPr>
+            </w:pPr>
+            <w:r>
+              <w:rPr>
+                <w:b/>
+                <w:lang w:eastAsia="zh-CN"/>
+              </w:rPr>
+              <w:t>Describe any output the system/product produces as a result of the action.</w:t>
+            </w:r>
+          </w:p>
+        </w:tc>
+        <w:tc>
+          <w:tcPr>
+            <w:tcW w:w="6454" w:type="dxa"/>
             <w:gridSpan w:val="2"/>
-          </w:tcPr>
-          <w:p>
-            <w:r>
-              <w:t xml:space="preserve"> Bộ phận trả lời</w:t>
+            <w:tcBorders>
+              <w:top w:val="single" w:sz="8" w:space="0" w:color="auto"/>
+              <w:left w:val="single" w:sz="8" w:space="0" w:color="auto"/>
+              <w:bottom w:val="single" w:sz="8" w:space="0" w:color="auto"/>
+              <w:right w:val="single" w:sz="8" w:space="0" w:color="auto"/>
+            </w:tcBorders>
+            <w:hideMark/>
+          </w:tcPr>
+          <w:p>
+            <w:pPr>
+              <w:rPr>
+                <w:lang w:eastAsia="zh-CN"/>
+              </w:rPr>
+            </w:pPr>
+            <w:r>
+              <w:t>Thông tin, video, hỉnh ảnh, âm thanh, tin liên quan, file đính kèm….</w:t>
             </w:r>
           </w:p>
         </w:tc>
       </w:tr>
+      <w:tr>
+        <w:tc>
+          <w:tcPr>
+            <w:tcW w:w="3120" w:type="dxa"/>
+            <w:tcBorders>
+              <w:top w:val="single" w:sz="8" w:space="0" w:color="auto"/>
+              <w:left w:val="single" w:sz="8" w:space="0" w:color="auto"/>
+              <w:bottom w:val="single" w:sz="8" w:space="0" w:color="auto"/>
+              <w:right w:val="single" w:sz="8" w:space="0" w:color="auto"/>
+            </w:tcBorders>
+            <w:hideMark/>
+          </w:tcPr>
+          <w:p>
+            <w:pPr>
+              <w:rPr>
+                <w:b/>
+                <w:lang w:eastAsia="zh-CN"/>
+              </w:rPr>
+            </w:pPr>
+            <w:r>
+              <w:rPr>
+                <w:b/>
+                <w:lang w:eastAsia="zh-CN"/>
+              </w:rPr>
+              <w:t>Describe who or what uses the output and what is the output used for.</w:t>
+            </w:r>
+          </w:p>
+        </w:tc>
+        <w:tc>
+          <w:tcPr>
+            <w:tcW w:w="6454" w:type="dxa"/>
+            <w:gridSpan w:val="2"/>
+            <w:tcBorders>
+              <w:top w:val="single" w:sz="8" w:space="0" w:color="auto"/>
+              <w:left w:val="single" w:sz="8" w:space="0" w:color="auto"/>
+              <w:bottom w:val="single" w:sz="8" w:space="0" w:color="auto"/>
+              <w:right w:val="single" w:sz="8" w:space="0" w:color="auto"/>
+            </w:tcBorders>
+            <w:hideMark/>
+          </w:tcPr>
+          <w:p>
+            <w:pPr>
+              <w:rPr>
+                <w:b/>
+                <w:lang w:eastAsia="zh-CN"/>
+              </w:rPr>
+            </w:pPr>
+            <w:r>
+              <w:t>Bộ phận trả lời</w:t>
+            </w:r>
+          </w:p>
+        </w:tc>
+      </w:tr>
+      <w:bookmarkEnd w:id="0"/>
     </w:tbl>
+    <w:p/>
     <w:p/>
     <w:sectPr>
       <w:pgSz w:w="12240" w:h="15840"/>
@@ -380,8 +687,100 @@
       </w:pPr>
     </w:lvl>
   </w:abstractNum>
+  <w:abstractNum w:abstractNumId="1">
+    <w:nsid w:val="52485017"/>
+    <w:multiLevelType w:val="hybridMultilevel"/>
+    <w:tmpl w:val="7AA0AEBC"/>
+    <w:lvl w:ilvl="0" w:tplc="0409000F">
+      <w:start w:val="1"/>
+      <w:numFmt w:val="decimal"/>
+      <w:lvlText w:val="%1."/>
+      <w:lvlJc w:val="left"/>
+      <w:pPr>
+        <w:ind w:left="720" w:hanging="360"/>
+      </w:pPr>
+      <w:rPr>
+        <w:rFonts w:hint="default"/>
+      </w:rPr>
+    </w:lvl>
+    <w:lvl w:ilvl="1" w:tplc="04090019" w:tentative="1">
+      <w:start w:val="1"/>
+      <w:numFmt w:val="lowerLetter"/>
+      <w:lvlText w:val="%2."/>
+      <w:lvlJc w:val="left"/>
+      <w:pPr>
+        <w:ind w:left="1440" w:hanging="360"/>
+      </w:pPr>
+    </w:lvl>
+    <w:lvl w:ilvl="2" w:tplc="0409001B" w:tentative="1">
+      <w:start w:val="1"/>
+      <w:numFmt w:val="lowerRoman"/>
+      <w:lvlText w:val="%3."/>
+      <w:lvlJc w:val="right"/>
+      <w:pPr>
+        <w:ind w:left="2160" w:hanging="180"/>
+      </w:pPr>
+    </w:lvl>
+    <w:lvl w:ilvl="3" w:tplc="0409000F" w:tentative="1">
+      <w:start w:val="1"/>
+      <w:numFmt w:val="decimal"/>
+      <w:lvlText w:val="%4."/>
+      <w:lvlJc w:val="left"/>
+      <w:pPr>
+        <w:ind w:left="2880" w:hanging="360"/>
+      </w:pPr>
+    </w:lvl>
+    <w:lvl w:ilvl="4" w:tplc="04090019" w:tentative="1">
+      <w:start w:val="1"/>
+      <w:numFmt w:val="lowerLetter"/>
+      <w:lvlText w:val="%5."/>
+      <w:lvlJc w:val="left"/>
+      <w:pPr>
+        <w:ind w:left="3600" w:hanging="360"/>
+      </w:pPr>
+    </w:lvl>
+    <w:lvl w:ilvl="5" w:tplc="0409001B" w:tentative="1">
+      <w:start w:val="1"/>
+      <w:numFmt w:val="lowerRoman"/>
+      <w:lvlText w:val="%6."/>
+      <w:lvlJc w:val="right"/>
+      <w:pPr>
+        <w:ind w:left="4320" w:hanging="180"/>
+      </w:pPr>
+    </w:lvl>
+    <w:lvl w:ilvl="6" w:tplc="0409000F" w:tentative="1">
+      <w:start w:val="1"/>
+      <w:numFmt w:val="decimal"/>
+      <w:lvlText w:val="%7."/>
+      <w:lvlJc w:val="left"/>
+      <w:pPr>
+        <w:ind w:left="5040" w:hanging="360"/>
+      </w:pPr>
+    </w:lvl>
+    <w:lvl w:ilvl="7" w:tplc="04090019" w:tentative="1">
+      <w:start w:val="1"/>
+      <w:numFmt w:val="lowerLetter"/>
+      <w:lvlText w:val="%8."/>
+      <w:lvlJc w:val="left"/>
+      <w:pPr>
+        <w:ind w:left="5760" w:hanging="360"/>
+      </w:pPr>
+    </w:lvl>
+    <w:lvl w:ilvl="8" w:tplc="0409001B" w:tentative="1">
+      <w:start w:val="1"/>
+      <w:numFmt w:val="lowerRoman"/>
+      <w:lvlText w:val="%9."/>
+      <w:lvlJc w:val="right"/>
+      <w:pPr>
+        <w:ind w:left="6480" w:hanging="180"/>
+      </w:pPr>
+    </w:lvl>
+  </w:abstractNum>
   <w:num w:numId="1">
     <w:abstractNumId w:val="0"/>
+  </w:num>
+  <w:num w:numId="2">
+    <w:abstractNumId w:val="1"/>
   </w:num>
 </w:numbering>
 </file>
